--- a/ProjectReport.docx
+++ b/ProjectReport.docx
@@ -143,8 +143,207 @@
         </w:rPr>
         <w:t xml:space="preserve"> I have designed a prototype of the landing page for the web app. The images used to understand the grid system is from a free images site as I could not use UMass Lowell web images because of the copyrights.</w:t>
       </w:r>
+    </w:p>
+    <w:p>
+      <w:pPr>
+        <w:rPr>
+          <w:rFonts w:ascii="Times New Roman" w:hAnsi="Times New Roman" w:cs="Times New Roman"/>
+          <w:b/>
+          <w:sz w:val="24"/>
+          <w:szCs w:val="24"/>
+        </w:rPr>
+      </w:pPr>
+      <w:r>
+        <w:rPr>
+          <w:rFonts w:ascii="Times New Roman" w:hAnsi="Times New Roman" w:cs="Times New Roman"/>
+          <w:b/>
+          <w:sz w:val="24"/>
+          <w:szCs w:val="24"/>
+        </w:rPr>
+        <w:t>Challenges faced</w:t>
+      </w:r>
+      <w:r>
+        <w:rPr>
+          <w:rFonts w:ascii="Times New Roman" w:hAnsi="Times New Roman" w:cs="Times New Roman"/>
+          <w:b/>
+          <w:sz w:val="24"/>
+          <w:szCs w:val="24"/>
+        </w:rPr>
+        <w:t xml:space="preserve">: </w:t>
+      </w:r>
+      <w:r>
+        <w:rPr>
+          <w:rFonts w:ascii="Times New Roman" w:hAnsi="Times New Roman" w:cs="Times New Roman"/>
+          <w:sz w:val="24"/>
+          <w:szCs w:val="24"/>
+        </w:rPr>
+        <w:t xml:space="preserve">I intended to stick to the core of web page styling </w:t>
+      </w:r>
+      <w:proofErr w:type="spellStart"/>
+      <w:r>
+        <w:rPr>
+          <w:rFonts w:ascii="Times New Roman" w:hAnsi="Times New Roman" w:cs="Times New Roman"/>
+          <w:sz w:val="24"/>
+          <w:szCs w:val="24"/>
+        </w:rPr>
+        <w:t>i.e</w:t>
+      </w:r>
+      <w:proofErr w:type="spellEnd"/>
+      <w:r>
+        <w:rPr>
+          <w:rFonts w:ascii="Times New Roman" w:hAnsi="Times New Roman" w:cs="Times New Roman"/>
+          <w:sz w:val="24"/>
+          <w:szCs w:val="24"/>
+        </w:rPr>
+        <w:t xml:space="preserve"> CSS. However, I had to work with the CSS grid layout which is less intuitive and complex to code. Also, I was not getting the kind of responsive layout and design</w:t>
+      </w:r>
+      <w:r>
+        <w:rPr>
+          <w:rFonts w:ascii="Times New Roman" w:hAnsi="Times New Roman" w:cs="Times New Roman"/>
+          <w:sz w:val="24"/>
+          <w:szCs w:val="24"/>
+        </w:rPr>
+        <w:t xml:space="preserve"> and it involved lot of coding and calculations for the display resolutions.</w:t>
+      </w:r>
+    </w:p>
+    <w:p>
+      <w:pPr>
+        <w:rPr>
+          <w:rFonts w:ascii="Times New Roman" w:hAnsi="Times New Roman" w:cs="Times New Roman"/>
+          <w:sz w:val="24"/>
+          <w:szCs w:val="24"/>
+        </w:rPr>
+      </w:pPr>
+      <w:r>
+        <w:rPr>
+          <w:rFonts w:ascii="Times New Roman" w:hAnsi="Times New Roman" w:cs="Times New Roman"/>
+          <w:b/>
+          <w:sz w:val="24"/>
+          <w:szCs w:val="24"/>
+        </w:rPr>
+        <w:t xml:space="preserve">Solution: </w:t>
+      </w:r>
+      <w:r>
+        <w:rPr>
+          <w:rFonts w:ascii="Times New Roman" w:hAnsi="Times New Roman" w:cs="Times New Roman"/>
+          <w:sz w:val="24"/>
+          <w:szCs w:val="24"/>
+        </w:rPr>
+        <w:t xml:space="preserve">Having some previous exposure to Bootstrap I decided to use it in the project. Bootstrap is the most popular and extensive library for responsive and intuitive design. The bootstrap grid system makes it way easier to implement the interface. The </w:t>
+      </w:r>
+      <w:r>
+        <w:rPr>
+          <w:rFonts w:ascii="Times New Roman" w:hAnsi="Times New Roman" w:cs="Times New Roman"/>
+          <w:sz w:val="24"/>
+          <w:szCs w:val="24"/>
+        </w:rPr>
+        <w:t>N</w:t>
+      </w:r>
+      <w:r>
+        <w:rPr>
+          <w:rFonts w:ascii="Times New Roman" w:hAnsi="Times New Roman" w:cs="Times New Roman"/>
+          <w:sz w:val="24"/>
+          <w:szCs w:val="24"/>
+        </w:rPr>
+        <w:t>av</w:t>
+      </w:r>
+      <w:r>
+        <w:rPr>
+          <w:rFonts w:ascii="Times New Roman" w:hAnsi="Times New Roman" w:cs="Times New Roman"/>
+          <w:sz w:val="24"/>
+          <w:szCs w:val="24"/>
+        </w:rPr>
+        <w:t>b</w:t>
+      </w:r>
+      <w:r>
+        <w:rPr>
+          <w:rFonts w:ascii="Times New Roman" w:hAnsi="Times New Roman" w:cs="Times New Roman"/>
+          <w:sz w:val="24"/>
+          <w:szCs w:val="24"/>
+        </w:rPr>
+        <w:t>ar allows lot of customizable options with less coding compared to core CSS.</w:t>
+      </w:r>
+    </w:p>
+    <w:p>
+      <w:pPr>
+        <w:rPr>
+          <w:rFonts w:ascii="Times New Roman" w:hAnsi="Times New Roman" w:cs="Times New Roman"/>
+          <w:b/>
+          <w:sz w:val="24"/>
+          <w:szCs w:val="24"/>
+        </w:rPr>
+      </w:pPr>
+      <w:r>
+        <w:rPr>
+          <w:rFonts w:ascii="Times New Roman" w:hAnsi="Times New Roman" w:cs="Times New Roman"/>
+          <w:b/>
+          <w:sz w:val="24"/>
+          <w:szCs w:val="24"/>
+        </w:rPr>
+        <w:t xml:space="preserve">Week </w:t>
+      </w:r>
+      <w:proofErr w:type="gramStart"/>
+      <w:r>
+        <w:rPr>
+          <w:rFonts w:ascii="Times New Roman" w:hAnsi="Times New Roman" w:cs="Times New Roman"/>
+          <w:b/>
+          <w:sz w:val="24"/>
+          <w:szCs w:val="24"/>
+        </w:rPr>
+        <w:t>2:-</w:t>
+      </w:r>
+      <w:proofErr w:type="gramEnd"/>
+      <w:r>
+        <w:rPr>
+          <w:rFonts w:ascii="Times New Roman" w:hAnsi="Times New Roman" w:cs="Times New Roman"/>
+          <w:b/>
+          <w:sz w:val="24"/>
+          <w:szCs w:val="24"/>
+        </w:rPr>
+        <w:t xml:space="preserve"> </w:t>
+      </w:r>
+      <w:r>
+        <w:rPr>
+          <w:rFonts w:ascii="Times New Roman" w:hAnsi="Times New Roman" w:cs="Times New Roman"/>
+          <w:sz w:val="24"/>
+          <w:szCs w:val="24"/>
+        </w:rPr>
+        <w:t>In this week I worked with the backend of the application. Creating the tables and their schema was the main focus of the week.</w:t>
+      </w:r>
+      <w:r>
+        <w:rPr>
+          <w:rFonts w:ascii="Times New Roman" w:hAnsi="Times New Roman" w:cs="Times New Roman"/>
+          <w:sz w:val="24"/>
+          <w:szCs w:val="24"/>
+        </w:rPr>
+        <w:t xml:space="preserve"> </w:t>
+      </w:r>
+      <w:r>
+        <w:rPr>
+          <w:rFonts w:ascii="Times New Roman" w:hAnsi="Times New Roman" w:cs="Times New Roman"/>
+          <w:sz w:val="24"/>
+          <w:szCs w:val="24"/>
+        </w:rPr>
+        <w:t xml:space="preserve">Also, </w:t>
+      </w:r>
+      <w:r>
+        <w:rPr>
+          <w:rFonts w:ascii="Times New Roman" w:hAnsi="Times New Roman" w:cs="Times New Roman"/>
+          <w:sz w:val="24"/>
+          <w:szCs w:val="24"/>
+        </w:rPr>
+        <w:t xml:space="preserve">I </w:t>
+      </w:r>
       <w:bookmarkStart w:id="0" w:name="_GoBack"/>
       <w:bookmarkEnd w:id="0"/>
+      <w:r>
+        <w:rPr>
+          <w:rFonts w:ascii="Times New Roman" w:hAnsi="Times New Roman" w:cs="Times New Roman"/>
+          <w:sz w:val="24"/>
+          <w:szCs w:val="24"/>
+        </w:rPr>
+        <w:t>created a REST API document which would be likely used in future development.</w:t>
+      </w:r>
     </w:p>
     <w:p>
       <w:pPr>
@@ -162,68 +361,32 @@
           <w:sz w:val="24"/>
           <w:szCs w:val="24"/>
         </w:rPr>
-        <w:t>Challenges faced</w:t>
-      </w:r>
-      <w:r>
-        <w:rPr>
-          <w:rFonts w:ascii="Times New Roman" w:hAnsi="Times New Roman" w:cs="Times New Roman"/>
-          <w:b/>
-          <w:sz w:val="24"/>
-          <w:szCs w:val="24"/>
-        </w:rPr>
-        <w:t xml:space="preserve">: </w:t>
-      </w:r>
-      <w:r>
-        <w:rPr>
-          <w:rFonts w:ascii="Times New Roman" w:hAnsi="Times New Roman" w:cs="Times New Roman"/>
-          <w:sz w:val="24"/>
-          <w:szCs w:val="24"/>
-        </w:rPr>
-        <w:t xml:space="preserve">I intended to stick to the core of web page styling </w:t>
-      </w:r>
-      <w:proofErr w:type="spellStart"/>
-      <w:r>
-        <w:rPr>
-          <w:rFonts w:ascii="Times New Roman" w:hAnsi="Times New Roman" w:cs="Times New Roman"/>
-          <w:sz w:val="24"/>
-          <w:szCs w:val="24"/>
-        </w:rPr>
-        <w:t>i.e</w:t>
-      </w:r>
-      <w:proofErr w:type="spellEnd"/>
-      <w:r>
-        <w:rPr>
-          <w:rFonts w:ascii="Times New Roman" w:hAnsi="Times New Roman" w:cs="Times New Roman"/>
-          <w:sz w:val="24"/>
-          <w:szCs w:val="24"/>
-        </w:rPr>
-        <w:t xml:space="preserve"> CSS. However, I had to work with the CSS grid layout which is less intuitive and complex to code. Also, I was not getting the kind of responsive layout and design</w:t>
-      </w:r>
-      <w:r>
-        <w:rPr>
-          <w:rFonts w:ascii="Times New Roman" w:hAnsi="Times New Roman" w:cs="Times New Roman"/>
-          <w:sz w:val="24"/>
-          <w:szCs w:val="24"/>
-        </w:rPr>
-        <w:t xml:space="preserve"> and it involved lot of coding and calculations for the display resolutions.</w:t>
+        <w:t xml:space="preserve">Challenges faced: </w:t>
+      </w:r>
+      <w:r>
+        <w:rPr>
+          <w:rFonts w:ascii="Times New Roman" w:hAnsi="Times New Roman" w:cs="Times New Roman"/>
+          <w:sz w:val="24"/>
+          <w:szCs w:val="24"/>
+        </w:rPr>
+        <w:t>The main challenge in front of me was to visualize the final application and design the schema accordingly with all the dependencies linked to each other.</w:t>
       </w:r>
     </w:p>
     <w:p>
       <w:pPr>
         <w:rPr>
           <w:rFonts w:ascii="Times New Roman" w:hAnsi="Times New Roman" w:cs="Times New Roman"/>
+          <w:sz w:val="24"/>
+          <w:szCs w:val="24"/>
+        </w:rPr>
+      </w:pPr>
+      <w:r>
+        <w:rPr>
+          <w:rFonts w:ascii="Times New Roman" w:hAnsi="Times New Roman" w:cs="Times New Roman"/>
           <w:b/>
           <w:sz w:val="24"/>
           <w:szCs w:val="24"/>
         </w:rPr>
-      </w:pPr>
-      <w:r>
-        <w:rPr>
-          <w:rFonts w:ascii="Times New Roman" w:hAnsi="Times New Roman" w:cs="Times New Roman"/>
-          <w:b/>
-          <w:sz w:val="24"/>
-          <w:szCs w:val="24"/>
-        </w:rPr>
         <w:t xml:space="preserve">Solution: </w:t>
       </w:r>
       <w:r>
@@ -232,39 +395,7 @@
           <w:sz w:val="24"/>
           <w:szCs w:val="24"/>
         </w:rPr>
-        <w:t xml:space="preserve">Having some previous exposure to Bootstrap I decided to use it in the project. Bootstrap is the most popular and extensive library for responsive and intuitive design. The bootstrap grid system makes it way easier to implement the interface. The </w:t>
-      </w:r>
-      <w:r>
-        <w:rPr>
-          <w:rFonts w:ascii="Times New Roman" w:hAnsi="Times New Roman" w:cs="Times New Roman"/>
-          <w:sz w:val="24"/>
-          <w:szCs w:val="24"/>
-        </w:rPr>
-        <w:t>N</w:t>
-      </w:r>
-      <w:r>
-        <w:rPr>
-          <w:rFonts w:ascii="Times New Roman" w:hAnsi="Times New Roman" w:cs="Times New Roman"/>
-          <w:sz w:val="24"/>
-          <w:szCs w:val="24"/>
-        </w:rPr>
-        <w:t>av</w:t>
-      </w:r>
-      <w:r>
-        <w:rPr>
-          <w:rFonts w:ascii="Times New Roman" w:hAnsi="Times New Roman" w:cs="Times New Roman"/>
-          <w:sz w:val="24"/>
-          <w:szCs w:val="24"/>
-        </w:rPr>
-        <w:t>b</w:t>
-      </w:r>
-      <w:r>
-        <w:rPr>
-          <w:rFonts w:ascii="Times New Roman" w:hAnsi="Times New Roman" w:cs="Times New Roman"/>
-          <w:sz w:val="24"/>
-          <w:szCs w:val="24"/>
-        </w:rPr>
-        <w:t>ar allows lot of customizable options with less coding compared to core CSS.</w:t>
+        <w:t>With the help of the concepts of database from previous semester I tried to create a schema for the application. I used wireframes for this.</w:t>
       </w:r>
     </w:p>
     <w:sectPr>
